--- a/Documentatie/Assetlist.docx
+++ b/Documentatie/Assetlist.docx
@@ -3,27 +3,54 @@
 <w:document xmlns:wpc="http://schemas.microsoft.com/office/word/2010/wordprocessingCanvas" xmlns:cx="http://schemas.microsoft.com/office/drawing/2014/chartex" xmlns:cx1="http://schemas.microsoft.com/office/drawing/2015/9/8/chartex" xmlns:cx2="http://schemas.microsoft.com/office/drawing/2015/10/21/chartex" xmlns:cx3="http://schemas.microsoft.com/office/drawing/2016/5/9/chartex" xmlns:cx4="http://schemas.microsoft.com/office/drawing/2016/5/10/chartex" xmlns:cx5="http://schemas.microsoft.com/office/drawing/2016/5/11/chartex" xmlns:cx6="http://schemas.microsoft.com/office/drawing/2016/5/12/chartex" xmlns:cx7="http://schemas.microsoft.com/office/drawing/2016/5/13/chartex" xmlns:cx8="http://schemas.microsoft.com/office/drawing/2016/5/14/chartex" xmlns:mc="http://schemas.openxmlformats.org/markup-compatibility/2006" xmlns:aink="http://schemas.microsoft.com/office/drawing/2016/ink" xmlns:am3d="http://schemas.microsoft.com/office/drawing/2017/model3d" xmlns:o="urn:schemas-microsoft-com:office:office" xmlns:r="http://schemas.openxmlformats.org/officeDocument/2006/relationships" xmlns:m="http://schemas.openxmlformats.org/officeDocument/2006/math" xmlns:v="urn:schemas-microsoft-com:vml" xmlns:wp14="http://schemas.microsoft.com/office/word/2010/wordprocessingDrawing" xmlns:wp="http://schemas.openxmlformats.org/drawingml/2006/wordprocessingDrawing" xmlns:w10="urn:schemas-microsoft-com:office:word" xmlns:w="http://schemas.openxmlformats.org/wordprocessingml/2006/main" xmlns:w14="http://schemas.microsoft.com/office/word/2010/wordml" xmlns:w15="http://schemas.microsoft.com/office/word/2012/wordml" xmlns:w16cid="http://schemas.microsoft.com/office/word/2016/wordml/cid" xmlns:w16se="http://schemas.microsoft.com/office/word/2015/wordml/symex" xmlns:wpg="http://schemas.microsoft.com/office/word/2010/wordprocessingGroup" xmlns:wpi="http://schemas.microsoft.com/office/word/2010/wordprocessingInk" xmlns:wne="http://schemas.microsoft.com/office/word/2006/wordml" xmlns:wps="http://schemas.microsoft.com/office/word/2010/wordprocessingShape" mc:Ignorable="w14 w15 w16se w16cid wp14">
   <w:body>
     <w:p>
+      <w:pPr>
+        <w:rPr>
+          <w:lang w:val="en-US"/>
+        </w:rPr>
+      </w:pPr>
+      <w:proofErr w:type="spellStart"/>
       <w:r>
         <w:rPr>
           <w:sz w:val="28"/>
+          <w:lang w:val="en-US"/>
         </w:rPr>
         <w:t>Assetlist</w:t>
       </w:r>
+      <w:proofErr w:type="spellEnd"/>
     </w:p>
     <w:p>
+      <w:pPr>
+        <w:rPr>
+          <w:lang w:val="en-US"/>
+        </w:rPr>
+      </w:pPr>
       <w:r>
         <w:rPr>
           <w:b/>
+          <w:lang w:val="en-US"/>
         </w:rPr>
         <w:t>Title Game</w:t>
       </w:r>
     </w:p>
     <w:p>
+      <w:pPr>
+        <w:rPr>
+          <w:lang w:val="en-US"/>
+        </w:rPr>
+      </w:pPr>
       <w:r>
+        <w:rPr>
+          <w:lang w:val="en-US"/>
+        </w:rPr>
         <w:t>(WIP)</w:t>
       </w:r>
     </w:p>
     <w:p>
+      <w:pPr>
+        <w:rPr>
+          <w:lang w:val="en-US"/>
+        </w:rPr>
+      </w:pPr>
       <w:r>
         <w:rPr>
           <w:b/>
@@ -34,6 +61,7 @@
       <w:r>
         <w:rPr>
           <w:b/>
+          <w:lang w:val="en-US"/>
         </w:rPr>
         <w:t xml:space="preserve"> List</w:t>
       </w:r>
@@ -124,6 +152,138 @@
       </w:tr>
       <w:tr>
         <w:trPr>
+          <w:trHeight w:val="299"/>
+        </w:trPr>
+        <w:tc>
+          <w:tcPr>
+            <w:tcW w:w="1992" w:type="dxa"/>
+          </w:tcPr>
+          <w:p>
+            <w:pPr>
+              <w:rPr>
+                <w:lang w:val="en-US"/>
+              </w:rPr>
+            </w:pPr>
+            <w:r>
+              <w:rPr>
+                <w:lang w:val="en-US"/>
+              </w:rPr>
+              <w:t>Code / 3D / Unity / Concept a</w:t>
+            </w:r>
+            <w:r>
+              <w:rPr>
+                <w:lang w:val="en-US"/>
+              </w:rPr>
+              <w:t>rt</w:t>
+            </w:r>
+          </w:p>
+        </w:tc>
+        <w:tc>
+          <w:tcPr>
+            <w:tcW w:w="1992" w:type="dxa"/>
+          </w:tcPr>
+          <w:p>
+            <w:r>
+              <w:t>Wat moet er gemaakt w</w:t>
+            </w:r>
+            <w:r>
+              <w:t>orden?</w:t>
+            </w:r>
+            <w:bookmarkStart w:id="0" w:name="_GoBack"/>
+            <w:bookmarkEnd w:id="0"/>
+          </w:p>
+        </w:tc>
+        <w:tc>
+          <w:tcPr>
+            <w:tcW w:w="1991" w:type="dxa"/>
+          </w:tcPr>
+          <w:p>
+            <w:r>
+              <w:t>Wie werkt er aan?</w:t>
+            </w:r>
+          </w:p>
+        </w:tc>
+        <w:tc>
+          <w:tcPr>
+            <w:tcW w:w="1991" w:type="dxa"/>
+          </w:tcPr>
+          <w:p>
+            <w:pPr>
+              <w:rPr>
+                <w:lang w:val="en-US"/>
+              </w:rPr>
+            </w:pPr>
+            <w:r>
+              <w:rPr>
+                <w:lang w:val="en-US"/>
+              </w:rPr>
+              <w:t>Not Yet / Started / Busy / D</w:t>
+            </w:r>
+            <w:r>
+              <w:rPr>
+                <w:lang w:val="en-US"/>
+              </w:rPr>
+              <w:t>one / Available</w:t>
+            </w:r>
+          </w:p>
+        </w:tc>
+        <w:tc>
+          <w:tcPr>
+            <w:tcW w:w="1991" w:type="dxa"/>
+          </w:tcPr>
+          <w:p>
+            <w:pPr>
+              <w:rPr>
+                <w:lang w:val="en-US"/>
+              </w:rPr>
+            </w:pPr>
+            <w:proofErr w:type="spellStart"/>
+            <w:r>
+              <w:rPr>
+                <w:lang w:val="en-US"/>
+              </w:rPr>
+              <w:t>Wanneer</w:t>
+            </w:r>
+            <w:proofErr w:type="spellEnd"/>
+            <w:r>
+              <w:rPr>
+                <w:lang w:val="en-US"/>
+              </w:rPr>
+              <w:t xml:space="preserve"> </w:t>
+            </w:r>
+            <w:proofErr w:type="spellStart"/>
+            <w:r>
+              <w:rPr>
+                <w:lang w:val="en-US"/>
+              </w:rPr>
+              <w:t>moet</w:t>
+            </w:r>
+            <w:proofErr w:type="spellEnd"/>
+            <w:r>
+              <w:rPr>
+                <w:lang w:val="en-US"/>
+              </w:rPr>
+              <w:t xml:space="preserve"> het </w:t>
+            </w:r>
+            <w:proofErr w:type="spellStart"/>
+            <w:r>
+              <w:rPr>
+                <w:lang w:val="en-US"/>
+              </w:rPr>
+              <w:t>af</w:t>
+            </w:r>
+            <w:proofErr w:type="spellEnd"/>
+            <w:r>
+              <w:rPr>
+                <w:lang w:val="en-US"/>
+              </w:rPr>
+              <w:t>?</w:t>
+            </w:r>
+          </w:p>
+        </w:tc>
+      </w:tr>
+      <w:tr>
+        <w:trPr>
           <w:trHeight w:val="583"/>
         </w:trPr>
         <w:tc>
@@ -1390,8 +1550,6 @@
           <w:tab w:val="left" w:pos="5265"/>
         </w:tabs>
       </w:pPr>
-      <w:bookmarkStart w:id="0" w:name="_GoBack"/>
-      <w:bookmarkEnd w:id="0"/>
     </w:p>
     <w:sectPr>
       <w:pgSz w:w="11906" w:h="16838"/>
@@ -1420,7 +1578,7 @@
       </w:pPr>
     </w:pPrDefault>
   </w:docDefaults>
-  <w:latentStyles w:defLockedState="0" w:defUIPriority="99" w:defSemiHidden="0" w:defUnhideWhenUsed="0" w:defQFormat="0" w:count="375">
+  <w:latentStyles w:defLockedState="0" w:defUIPriority="99" w:defSemiHidden="0" w:defUnhideWhenUsed="0" w:defQFormat="0" w:count="376">
     <w:lsdException w:name="Normal" w:uiPriority="0" w:qFormat="1"/>
     <w:lsdException w:name="heading 1" w:uiPriority="9" w:qFormat="1"/>
     <w:lsdException w:name="heading 2" w:semiHidden="1" w:uiPriority="9" w:unhideWhenUsed="1" w:qFormat="1"/>
@@ -1526,7 +1684,6 @@
     <w:lsdException w:name="HTML Sample" w:semiHidden="1" w:unhideWhenUsed="1"/>
     <w:lsdException w:name="HTML Typewriter" w:semiHidden="1" w:unhideWhenUsed="1"/>
     <w:lsdException w:name="HTML Variable" w:semiHidden="1" w:unhideWhenUsed="1"/>
-    <w:lsdException w:name="Normal Table" w:semiHidden="1" w:unhideWhenUsed="1"/>
     <w:lsdException w:name="annotation subject" w:semiHidden="1" w:unhideWhenUsed="1"/>
     <w:lsdException w:name="No List" w:semiHidden="1" w:unhideWhenUsed="1"/>
     <w:lsdException w:name="Outline List 1" w:semiHidden="1" w:unhideWhenUsed="1"/>
@@ -1573,10 +1730,8 @@
     <w:lsdException w:name="Table Subtle 2" w:semiHidden="1" w:unhideWhenUsed="1"/>
     <w:lsdException w:name="Table Web 1" w:semiHidden="1" w:unhideWhenUsed="1"/>
     <w:lsdException w:name="Table Web 2" w:semiHidden="1" w:unhideWhenUsed="1"/>
-    <w:lsdException w:name="Table Web 3" w:semiHidden="1" w:unhideWhenUsed="1"/>
     <w:lsdException w:name="Balloon Text" w:semiHidden="1" w:unhideWhenUsed="1"/>
     <w:lsdException w:name="Table Grid" w:uiPriority="39"/>
-    <w:lsdException w:name="Table Theme" w:semiHidden="1" w:unhideWhenUsed="1"/>
     <w:lsdException w:name="Placeholder Text" w:semiHidden="1"/>
     <w:lsdException w:name="No Spacing" w:uiPriority="1" w:qFormat="1"/>
     <w:lsdException w:name="Light Shading" w:uiPriority="60"/>
@@ -1796,6 +1951,7 @@
     <w:lsdException w:name="Smart Hyperlink" w:semiHidden="1" w:unhideWhenUsed="1"/>
     <w:lsdException w:name="Hashtag" w:semiHidden="1" w:unhideWhenUsed="1"/>
     <w:lsdException w:name="Unresolved Mention" w:semiHidden="1" w:unhideWhenUsed="1"/>
+    <w:lsdException w:name="Smart Link" w:semiHidden="1" w:unhideWhenUsed="1"/>
   </w:latentStyles>
   <w:style w:type="paragraph" w:default="1" w:styleId="Standaard">
     <w:name w:val="Normal"/>
